--- a/Period3.docx
+++ b/Period3.docx
@@ -30,7 +30,7 @@
           <w:szCs w:val="36"/>
           <w:lang w:val="en-US" w:eastAsia="da-DK"/>
         </w:rPr>
-        <w:t>3</w:t>
+        <w:t>3 Exam Questions and notes:</w:t>
       </w:r>
       <w:r>
         <w:rPr>
@@ -40,9 +40,11 @@
           <w:szCs w:val="36"/>
           <w:lang w:val="en-US" w:eastAsia="da-DK"/>
         </w:rPr>
-        <w:t xml:space="preserve"> Exam Questions and notes:</w:t>
-      </w:r>
-      <w:r>
+        <w:tab/>
+      </w:r>
+    </w:p>
+    <w:p>
+      <w:pPr>
         <w:rPr>
           <w:rFonts w:ascii="Calibri" w:eastAsia="Times New Roman" w:hAnsi="Calibri" w:cs="Calibri"/>
           <w:color w:val="000000"/>
@@ -50,18 +52,6 @@
           <w:szCs w:val="36"/>
           <w:lang w:val="en-US" w:eastAsia="da-DK"/>
         </w:rPr>
-        <w:tab/>
-      </w:r>
-    </w:p>
-    <w:p>
-      <w:pPr>
-        <w:rPr>
-          <w:rFonts w:ascii="Calibri" w:eastAsia="Times New Roman" w:hAnsi="Calibri" w:cs="Calibri"/>
-          <w:color w:val="000000"/>
-          <w:sz w:val="36"/>
-          <w:szCs w:val="36"/>
-          <w:lang w:val="en-US" w:eastAsia="da-DK"/>
-        </w:rPr>
       </w:pPr>
     </w:p>
     <w:p>
@@ -101,7 +91,25 @@
           <w:color w:val="000000"/>
           <w:lang w:val="en-US" w:eastAsia="da-DK"/>
         </w:rPr>
-        <w:t>One of the strongest advantages of using React Native with Expo is the fact that the code can compile and be understood on both Android and IOS. One of the biggest downsides is the fact that the it is a thirdparty system that always have the risk of being ‘behind’ the other tools specific for the two platforms, as they can only be updated later.</w:t>
+        <w:t xml:space="preserve">One of the strongest advantages of using React Native with Expo is the fact that the code can compile and be understood on both Android and IOS. One of the biggest downsides is the fact that the it is a </w:t>
+      </w:r>
+      <w:proofErr w:type="spellStart"/>
+      <w:r>
+        <w:rPr>
+          <w:rFonts w:ascii="Calibri" w:eastAsia="Times New Roman" w:hAnsi="Calibri" w:cs="Calibri"/>
+          <w:color w:val="000000"/>
+          <w:lang w:val="en-US" w:eastAsia="da-DK"/>
+        </w:rPr>
+        <w:t>thirdparty</w:t>
+      </w:r>
+      <w:proofErr w:type="spellEnd"/>
+      <w:r>
+        <w:rPr>
+          <w:rFonts w:ascii="Calibri" w:eastAsia="Times New Roman" w:hAnsi="Calibri" w:cs="Calibri"/>
+          <w:color w:val="000000"/>
+          <w:lang w:val="en-US" w:eastAsia="da-DK"/>
+        </w:rPr>
+        <w:t xml:space="preserve"> system that always have the risk of being ‘behind’ the other tools specific for the two platforms, as they can only be updated later.</w:t>
       </w:r>
     </w:p>
     <w:p>
@@ -152,7 +160,43 @@
           <w:color w:val="000000"/>
           <w:lang w:val="en-US" w:eastAsia="da-DK"/>
         </w:rPr>
-        <w:t>The language is able to work on every platform, but each platform can have specific code for specific features on that platform. Because of that, the language uses a syntax that works on both platforms, but needs specific code for each.</w:t>
+        <w:t xml:space="preserve">The language </w:t>
+      </w:r>
+      <w:proofErr w:type="gramStart"/>
+      <w:r>
+        <w:rPr>
+          <w:rFonts w:ascii="Calibri" w:eastAsia="Times New Roman" w:hAnsi="Calibri" w:cs="Calibri"/>
+          <w:color w:val="000000"/>
+          <w:lang w:val="en-US" w:eastAsia="da-DK"/>
+        </w:rPr>
+        <w:t>is able to</w:t>
+      </w:r>
+      <w:proofErr w:type="gramEnd"/>
+      <w:r>
+        <w:rPr>
+          <w:rFonts w:ascii="Calibri" w:eastAsia="Times New Roman" w:hAnsi="Calibri" w:cs="Calibri"/>
+          <w:color w:val="000000"/>
+          <w:lang w:val="en-US" w:eastAsia="da-DK"/>
+        </w:rPr>
+        <w:t xml:space="preserve"> work on every platform, but each platform can have specific code for specific features on that platform. Because of that, the language uses a syntax that works on both </w:t>
+      </w:r>
+      <w:proofErr w:type="gramStart"/>
+      <w:r>
+        <w:rPr>
+          <w:rFonts w:ascii="Calibri" w:eastAsia="Times New Roman" w:hAnsi="Calibri" w:cs="Calibri"/>
+          <w:color w:val="000000"/>
+          <w:lang w:val="en-US" w:eastAsia="da-DK"/>
+        </w:rPr>
+        <w:t>platforms, but</w:t>
+      </w:r>
+      <w:proofErr w:type="gramEnd"/>
+      <w:r>
+        <w:rPr>
+          <w:rFonts w:ascii="Calibri" w:eastAsia="Times New Roman" w:hAnsi="Calibri" w:cs="Calibri"/>
+          <w:color w:val="000000"/>
+          <w:lang w:val="en-US" w:eastAsia="da-DK"/>
+        </w:rPr>
+        <w:t xml:space="preserve"> needs specific code for each.</w:t>
       </w:r>
     </w:p>
     <w:p>
@@ -197,13 +241,59 @@
           <w:lang w:val="en-US" w:eastAsia="da-DK"/>
         </w:rPr>
       </w:pPr>
-      <w:r>
-        <w:rPr>
-          <w:rFonts w:ascii="Calibri" w:eastAsia="Times New Roman" w:hAnsi="Calibri" w:cs="Calibri"/>
-          <w:color w:val="000000"/>
-          <w:lang w:val="en-US" w:eastAsia="da-DK"/>
-        </w:rPr>
-        <w:t>All of the ‘platform specific code’ is compiled to native language, like &lt;Text&gt; and &lt;Button&gt;, in the same way html is in React. The javascript code is preserved, and compiled into a sort of sub-program with the rest of the compiled project.</w:t>
+      <w:proofErr w:type="gramStart"/>
+      <w:r>
+        <w:rPr>
+          <w:rFonts w:ascii="Calibri" w:eastAsia="Times New Roman" w:hAnsi="Calibri" w:cs="Calibri"/>
+          <w:color w:val="000000"/>
+          <w:lang w:val="en-US" w:eastAsia="da-DK"/>
+        </w:rPr>
+        <w:t>All of</w:t>
+      </w:r>
+      <w:proofErr w:type="gramEnd"/>
+      <w:r>
+        <w:rPr>
+          <w:rFonts w:ascii="Calibri" w:eastAsia="Times New Roman" w:hAnsi="Calibri" w:cs="Calibri"/>
+          <w:color w:val="000000"/>
+          <w:lang w:val="en-US" w:eastAsia="da-DK"/>
+        </w:rPr>
+        <w:t xml:space="preserve"> the ‘platform specific code’ is compiled to native language, like &lt;Text&gt; and &lt;Button&gt;, in the same way html is in React. The </w:t>
+      </w:r>
+      <w:proofErr w:type="spellStart"/>
+      <w:r>
+        <w:rPr>
+          <w:rFonts w:ascii="Calibri" w:eastAsia="Times New Roman" w:hAnsi="Calibri" w:cs="Calibri"/>
+          <w:color w:val="000000"/>
+          <w:lang w:val="en-US" w:eastAsia="da-DK"/>
+        </w:rPr>
+        <w:t>javascript</w:t>
+      </w:r>
+      <w:proofErr w:type="spellEnd"/>
+      <w:r>
+        <w:rPr>
+          <w:rFonts w:ascii="Calibri" w:eastAsia="Times New Roman" w:hAnsi="Calibri" w:cs="Calibri"/>
+          <w:color w:val="000000"/>
+          <w:lang w:val="en-US" w:eastAsia="da-DK"/>
+        </w:rPr>
+        <w:t xml:space="preserve"> code is </w:t>
+      </w:r>
+      <w:proofErr w:type="gramStart"/>
+      <w:r>
+        <w:rPr>
+          <w:rFonts w:ascii="Calibri" w:eastAsia="Times New Roman" w:hAnsi="Calibri" w:cs="Calibri"/>
+          <w:color w:val="000000"/>
+          <w:lang w:val="en-US" w:eastAsia="da-DK"/>
+        </w:rPr>
+        <w:t>preserved, and</w:t>
+      </w:r>
+      <w:proofErr w:type="gramEnd"/>
+      <w:r>
+        <w:rPr>
+          <w:rFonts w:ascii="Calibri" w:eastAsia="Times New Roman" w:hAnsi="Calibri" w:cs="Calibri"/>
+          <w:color w:val="000000"/>
+          <w:lang w:val="en-US" w:eastAsia="da-DK"/>
+        </w:rPr>
+        <w:t xml:space="preserve"> compiled into a sort of sub-program with the rest of the compiled project.</w:t>
       </w:r>
     </w:p>
     <w:p>
@@ -254,7 +344,27 @@
           <w:color w:val="000000"/>
           <w:lang w:val="en-US" w:eastAsia="da-DK"/>
         </w:rPr>
-        <w:t xml:space="preserve">React works on html elements, and as such write with these elements. React Native have it’s own elements, like </w:t>
+        <w:t xml:space="preserve">React works on html elements, and as such write with these elements. React Native have </w:t>
+      </w:r>
+      <w:proofErr w:type="spellStart"/>
+      <w:proofErr w:type="gramStart"/>
+      <w:r>
+        <w:rPr>
+          <w:rFonts w:ascii="Calibri" w:eastAsia="Times New Roman" w:hAnsi="Calibri" w:cs="Calibri"/>
+          <w:color w:val="000000"/>
+          <w:lang w:val="en-US" w:eastAsia="da-DK"/>
+        </w:rPr>
+        <w:t>it’s</w:t>
+      </w:r>
+      <w:proofErr w:type="spellEnd"/>
+      <w:proofErr w:type="gramEnd"/>
+      <w:r>
+        <w:rPr>
+          <w:rFonts w:ascii="Calibri" w:eastAsia="Times New Roman" w:hAnsi="Calibri" w:cs="Calibri"/>
+          <w:color w:val="000000"/>
+          <w:lang w:val="en-US" w:eastAsia="da-DK"/>
+        </w:rPr>
+        <w:t xml:space="preserve"> own elements, like </w:t>
       </w:r>
       <w:r>
         <w:rPr>
@@ -290,8 +400,45 @@
           <w:color w:val="000000"/>
           <w:lang w:val="en-US" w:eastAsia="da-DK"/>
         </w:rPr>
-        <w:t xml:space="preserve">, that is compariable with &lt;Div&gt;, as a compilation of viewable elements. </w:t>
-      </w:r>
+        <w:t xml:space="preserve">, that is </w:t>
+      </w:r>
+      <w:proofErr w:type="spellStart"/>
+      <w:r>
+        <w:rPr>
+          <w:rFonts w:ascii="Calibri" w:eastAsia="Times New Roman" w:hAnsi="Calibri" w:cs="Calibri"/>
+          <w:color w:val="000000"/>
+          <w:lang w:val="en-US" w:eastAsia="da-DK"/>
+        </w:rPr>
+        <w:t>compariable</w:t>
+      </w:r>
+      <w:proofErr w:type="spellEnd"/>
+      <w:r>
+        <w:rPr>
+          <w:rFonts w:ascii="Calibri" w:eastAsia="Times New Roman" w:hAnsi="Calibri" w:cs="Calibri"/>
+          <w:color w:val="000000"/>
+          <w:lang w:val="en-US" w:eastAsia="da-DK"/>
+        </w:rPr>
+        <w:t xml:space="preserve"> with &lt;</w:t>
+      </w:r>
+      <w:proofErr w:type="spellStart"/>
+      <w:r>
+        <w:rPr>
+          <w:rFonts w:ascii="Calibri" w:eastAsia="Times New Roman" w:hAnsi="Calibri" w:cs="Calibri"/>
+          <w:color w:val="000000"/>
+          <w:lang w:val="en-US" w:eastAsia="da-DK"/>
+        </w:rPr>
+        <w:t>Div</w:t>
+      </w:r>
+      <w:proofErr w:type="spellEnd"/>
+      <w:r>
+        <w:rPr>
+          <w:rFonts w:ascii="Calibri" w:eastAsia="Times New Roman" w:hAnsi="Calibri" w:cs="Calibri"/>
+          <w:color w:val="000000"/>
+          <w:lang w:val="en-US" w:eastAsia="da-DK"/>
+        </w:rPr>
+        <w:t xml:space="preserve">&gt;, as a compilation of viewable elements. </w:t>
+      </w:r>
+      <w:proofErr w:type="spellStart"/>
       <w:r>
         <w:rPr>
           <w:rFonts w:ascii="Calibri" w:eastAsia="Times New Roman" w:hAnsi="Calibri" w:cs="Calibri"/>
@@ -302,13 +449,32 @@
         </w:rPr>
         <w:t>StyleSheet</w:t>
       </w:r>
-      <w:r>
-        <w:rPr>
-          <w:rFonts w:ascii="Calibri" w:eastAsia="Times New Roman" w:hAnsi="Calibri" w:cs="Calibri"/>
-          <w:color w:val="000000"/>
-          <w:lang w:val="en-US" w:eastAsia="da-DK"/>
-        </w:rPr>
-        <w:t xml:space="preserve"> is a style object, like html, and has no separate functionality at the moment, but might have in the future. </w:t>
+      <w:proofErr w:type="spellEnd"/>
+      <w:r>
+        <w:rPr>
+          <w:rFonts w:ascii="Calibri" w:eastAsia="Times New Roman" w:hAnsi="Calibri" w:cs="Calibri"/>
+          <w:color w:val="000000"/>
+          <w:lang w:val="en-US" w:eastAsia="da-DK"/>
+        </w:rPr>
+        <w:t xml:space="preserve"> is a style object, like html, and has no separate functionality </w:t>
+      </w:r>
+      <w:proofErr w:type="gramStart"/>
+      <w:r>
+        <w:rPr>
+          <w:rFonts w:ascii="Calibri" w:eastAsia="Times New Roman" w:hAnsi="Calibri" w:cs="Calibri"/>
+          <w:color w:val="000000"/>
+          <w:lang w:val="en-US" w:eastAsia="da-DK"/>
+        </w:rPr>
+        <w:t>at the moment</w:t>
+      </w:r>
+      <w:proofErr w:type="gramEnd"/>
+      <w:r>
+        <w:rPr>
+          <w:rFonts w:ascii="Calibri" w:eastAsia="Times New Roman" w:hAnsi="Calibri" w:cs="Calibri"/>
+          <w:color w:val="000000"/>
+          <w:lang w:val="en-US" w:eastAsia="da-DK"/>
+        </w:rPr>
+        <w:t xml:space="preserve">, but might have in the future. </w:t>
       </w:r>
       <w:r>
         <w:rPr>
@@ -320,6 +486,7 @@
         </w:rPr>
         <w:t>&lt;</w:t>
       </w:r>
+      <w:proofErr w:type="spellStart"/>
       <w:r>
         <w:rPr>
           <w:rFonts w:ascii="Calibri" w:eastAsia="Times New Roman" w:hAnsi="Calibri" w:cs="Calibri"/>
@@ -330,6 +497,7 @@
         </w:rPr>
         <w:t>TouchableOpacity</w:t>
       </w:r>
+      <w:proofErr w:type="spellEnd"/>
       <w:r>
         <w:rPr>
           <w:rFonts w:ascii="Calibri" w:eastAsia="Times New Roman" w:hAnsi="Calibri" w:cs="Calibri"/>
@@ -417,6 +585,7 @@
         </w:rPr>
         <w:t>&lt;</w:t>
       </w:r>
+      <w:proofErr w:type="spellStart"/>
       <w:r>
         <w:rPr>
           <w:rFonts w:ascii="Calibri" w:eastAsia="Times New Roman" w:hAnsi="Calibri" w:cs="Calibri"/>
@@ -427,6 +596,7 @@
         </w:rPr>
         <w:t>TextInput</w:t>
       </w:r>
+      <w:proofErr w:type="spellEnd"/>
       <w:r>
         <w:rPr>
           <w:rFonts w:ascii="Calibri" w:eastAsia="Times New Roman" w:hAnsi="Calibri" w:cs="Calibri"/>
@@ -453,7 +623,29 @@
           <w:color w:val="000000"/>
           <w:lang w:val="en-US" w:eastAsia="da-DK"/>
         </w:rPr>
-        <w:t>&lt;TouchableOpacity&gt;</w:t>
+        <w:t>&lt;</w:t>
+      </w:r>
+      <w:proofErr w:type="spellStart"/>
+      <w:r>
+        <w:rPr>
+          <w:rFonts w:ascii="Calibri" w:eastAsia="Times New Roman" w:hAnsi="Calibri" w:cs="Calibri"/>
+          <w:b/>
+          <w:bCs/>
+          <w:color w:val="000000"/>
+          <w:lang w:val="en-US" w:eastAsia="da-DK"/>
+        </w:rPr>
+        <w:t>TouchableOpacity</w:t>
+      </w:r>
+      <w:proofErr w:type="spellEnd"/>
+      <w:r>
+        <w:rPr>
+          <w:rFonts w:ascii="Calibri" w:eastAsia="Times New Roman" w:hAnsi="Calibri" w:cs="Calibri"/>
+          <w:b/>
+          <w:bCs/>
+          <w:color w:val="000000"/>
+          <w:lang w:val="en-US" w:eastAsia="da-DK"/>
+        </w:rPr>
+        <w:t>&gt;</w:t>
       </w:r>
       <w:r>
         <w:rPr>
@@ -566,7 +758,25 @@
           <w:color w:val="000000"/>
           <w:lang w:val="en-US" w:eastAsia="da-DK"/>
         </w:rPr>
-        <w:t>By using normal javascript, as it is compiled down as a small part of the program, in week 13, I can use fetch as normally.</w:t>
+        <w:t xml:space="preserve">By using normal </w:t>
+      </w:r>
+      <w:proofErr w:type="spellStart"/>
+      <w:r>
+        <w:rPr>
+          <w:rFonts w:ascii="Calibri" w:eastAsia="Times New Roman" w:hAnsi="Calibri" w:cs="Calibri"/>
+          <w:color w:val="000000"/>
+          <w:lang w:val="en-US" w:eastAsia="da-DK"/>
+        </w:rPr>
+        <w:t>javascript</w:t>
+      </w:r>
+      <w:proofErr w:type="spellEnd"/>
+      <w:r>
+        <w:rPr>
+          <w:rFonts w:ascii="Calibri" w:eastAsia="Times New Roman" w:hAnsi="Calibri" w:cs="Calibri"/>
+          <w:color w:val="000000"/>
+          <w:lang w:val="en-US" w:eastAsia="da-DK"/>
+        </w:rPr>
+        <w:t>, as it is compiled down as a small part of the program, in week 13, I can use fetch as normally.</w:t>
       </w:r>
     </w:p>
     <w:p>
@@ -709,7 +919,29 @@
           <w:color w:val="000000"/>
           <w:lang w:val="en-US" w:eastAsia="da-DK"/>
         </w:rPr>
-        <w:t>Explain and demonstrate a React Native Client that uses geo-components (Location, MapView, etc.)</w:t>
+        <w:t xml:space="preserve">Explain and demonstrate a React Native Client that uses geo-components (Location, </w:t>
+      </w:r>
+      <w:proofErr w:type="spellStart"/>
+      <w:r>
+        <w:rPr>
+          <w:rFonts w:ascii="Calibri" w:eastAsia="Times New Roman" w:hAnsi="Calibri" w:cs="Calibri"/>
+          <w:b/>
+          <w:bCs/>
+          <w:color w:val="000000"/>
+          <w:lang w:val="en-US" w:eastAsia="da-DK"/>
+        </w:rPr>
+        <w:t>MapView</w:t>
+      </w:r>
+      <w:proofErr w:type="spellEnd"/>
+      <w:r>
+        <w:rPr>
+          <w:rFonts w:ascii="Calibri" w:eastAsia="Times New Roman" w:hAnsi="Calibri" w:cs="Calibri"/>
+          <w:b/>
+          <w:bCs/>
+          <w:color w:val="000000"/>
+          <w:lang w:val="en-US" w:eastAsia="da-DK"/>
+        </w:rPr>
+        <w:t>, etc.)</w:t>
       </w:r>
     </w:p>
     <w:p>
@@ -776,6 +1008,7 @@
       </w:r>
     </w:p>
     <w:sectPr>
+      <w:headerReference w:type="default" r:id="rId6"/>
       <w:pgSz w:w="11906" w:h="16838"/>
       <w:pgMar w:top="1701" w:right="1134" w:bottom="1701" w:left="1134" w:header="708" w:footer="708" w:gutter="0"/>
       <w:cols w:space="708"/>
@@ -783,6 +1016,87 @@
     </w:sectPr>
   </w:body>
 </w:document>
+</file>
+
+<file path=word/endnotes.xml><?xml version="1.0" encoding="utf-8"?>
+<w:endnotes xmlns:wpc="http://schemas.microsoft.com/office/word/2010/wordprocessingCanvas" xmlns:cx="http://schemas.microsoft.com/office/drawing/2014/chartex" xmlns:cx1="http://schemas.microsoft.com/office/drawing/2015/9/8/chartex" xmlns:cx2="http://schemas.microsoft.com/office/drawing/2015/10/21/chartex" xmlns:cx3="http://schemas.microsoft.com/office/drawing/2016/5/9/chartex" xmlns:cx4="http://schemas.microsoft.com/office/drawing/2016/5/10/chartex" xmlns:cx5="http://schemas.microsoft.com/office/drawing/2016/5/11/chartex" xmlns:cx6="http://schemas.microsoft.com/office/drawing/2016/5/12/chartex" xmlns:cx7="http://schemas.microsoft.com/office/drawing/2016/5/13/chartex" xmlns:cx8="http://schemas.microsoft.com/office/drawing/2016/5/14/chartex" xmlns:mc="http://schemas.openxmlformats.org/markup-compatibility/2006" xmlns:aink="http://schemas.microsoft.com/office/drawing/2016/ink" xmlns:am3d="http://schemas.microsoft.com/office/drawing/2017/model3d" xmlns:o="urn:schemas-microsoft-com:office:office" xmlns:r="http://schemas.openxmlformats.org/officeDocument/2006/relationships" xmlns:m="http://schemas.openxmlformats.org/officeDocument/2006/math" xmlns:v="urn:schemas-microsoft-com:vml" xmlns:wp14="http://schemas.microsoft.com/office/word/2010/wordprocessingDrawing" xmlns:wp="http://schemas.openxmlformats.org/drawingml/2006/wordprocessingDrawing" xmlns:w10="urn:schemas-microsoft-com:office:word" xmlns:w="http://schemas.openxmlformats.org/wordprocessingml/2006/main" xmlns:w14="http://schemas.microsoft.com/office/word/2010/wordml" xmlns:w15="http://schemas.microsoft.com/office/word/2012/wordml" xmlns:w16cex="http://schemas.microsoft.com/office/word/2018/wordml/cex" xmlns:w16cid="http://schemas.microsoft.com/office/word/2016/wordml/cid" xmlns:w16="http://schemas.microsoft.com/office/word/2018/wordml" xmlns:w16se="http://schemas.microsoft.com/office/word/2015/wordml/symex" xmlns:wpg="http://schemas.microsoft.com/office/word/2010/wordprocessingGroup" xmlns:wpi="http://schemas.microsoft.com/office/word/2010/wordprocessingInk" xmlns:wne="http://schemas.microsoft.com/office/word/2006/wordml" xmlns:wps="http://schemas.microsoft.com/office/word/2010/wordprocessingShape" mc:Ignorable="w14 w15 w16se w16cid w16 w16cex wp14">
+  <w:endnote w:type="separator" w:id="-1">
+    <w:p>
+      <w:pPr>
+        <w:spacing w:after="0" w:line="240" w:lineRule="auto"/>
+      </w:pPr>
+      <w:r>
+        <w:separator/>
+      </w:r>
+    </w:p>
+  </w:endnote>
+  <w:endnote w:type="continuationSeparator" w:id="0">
+    <w:p>
+      <w:pPr>
+        <w:spacing w:after="0" w:line="240" w:lineRule="auto"/>
+      </w:pPr>
+      <w:r>
+        <w:continuationSeparator/>
+      </w:r>
+    </w:p>
+  </w:endnote>
+</w:endnotes>
+</file>
+
+<file path=word/footnotes.xml><?xml version="1.0" encoding="utf-8"?>
+<w:footnotes xmlns:wpc="http://schemas.microsoft.com/office/word/2010/wordprocessingCanvas" xmlns:cx="http://schemas.microsoft.com/office/drawing/2014/chartex" xmlns:cx1="http://schemas.microsoft.com/office/drawing/2015/9/8/chartex" xmlns:cx2="http://schemas.microsoft.com/office/drawing/2015/10/21/chartex" xmlns:cx3="http://schemas.microsoft.com/office/drawing/2016/5/9/chartex" xmlns:cx4="http://schemas.microsoft.com/office/drawing/2016/5/10/chartex" xmlns:cx5="http://schemas.microsoft.com/office/drawing/2016/5/11/chartex" xmlns:cx6="http://schemas.microsoft.com/office/drawing/2016/5/12/chartex" xmlns:cx7="http://schemas.microsoft.com/office/drawing/2016/5/13/chartex" xmlns:cx8="http://schemas.microsoft.com/office/drawing/2016/5/14/chartex" xmlns:mc="http://schemas.openxmlformats.org/markup-compatibility/2006" xmlns:aink="http://schemas.microsoft.com/office/drawing/2016/ink" xmlns:am3d="http://schemas.microsoft.com/office/drawing/2017/model3d" xmlns:o="urn:schemas-microsoft-com:office:office" xmlns:r="http://schemas.openxmlformats.org/officeDocument/2006/relationships" xmlns:m="http://schemas.openxmlformats.org/officeDocument/2006/math" xmlns:v="urn:schemas-microsoft-com:vml" xmlns:wp14="http://schemas.microsoft.com/office/word/2010/wordprocessingDrawing" xmlns:wp="http://schemas.openxmlformats.org/drawingml/2006/wordprocessingDrawing" xmlns:w10="urn:schemas-microsoft-com:office:word" xmlns:w="http://schemas.openxmlformats.org/wordprocessingml/2006/main" xmlns:w14="http://schemas.microsoft.com/office/word/2010/wordml" xmlns:w15="http://schemas.microsoft.com/office/word/2012/wordml" xmlns:w16cex="http://schemas.microsoft.com/office/word/2018/wordml/cex" xmlns:w16cid="http://schemas.microsoft.com/office/word/2016/wordml/cid" xmlns:w16="http://schemas.microsoft.com/office/word/2018/wordml" xmlns:w16se="http://schemas.microsoft.com/office/word/2015/wordml/symex" xmlns:wpg="http://schemas.microsoft.com/office/word/2010/wordprocessingGroup" xmlns:wpi="http://schemas.microsoft.com/office/word/2010/wordprocessingInk" xmlns:wne="http://schemas.microsoft.com/office/word/2006/wordml" xmlns:wps="http://schemas.microsoft.com/office/word/2010/wordprocessingShape" mc:Ignorable="w14 w15 w16se w16cid w16 w16cex wp14">
+  <w:footnote w:type="separator" w:id="-1">
+    <w:p>
+      <w:pPr>
+        <w:spacing w:after="0" w:line="240" w:lineRule="auto"/>
+      </w:pPr>
+      <w:r>
+        <w:separator/>
+      </w:r>
+    </w:p>
+  </w:footnote>
+  <w:footnote w:type="continuationSeparator" w:id="0">
+    <w:p>
+      <w:pPr>
+        <w:spacing w:after="0" w:line="240" w:lineRule="auto"/>
+      </w:pPr>
+      <w:r>
+        <w:continuationSeparator/>
+      </w:r>
+    </w:p>
+  </w:footnote>
+</w:footnotes>
+</file>
+
+<file path=word/header1.xml><?xml version="1.0" encoding="utf-8"?>
+<w:hdr xmlns:wpc="http://schemas.microsoft.com/office/word/2010/wordprocessingCanvas" xmlns:cx="http://schemas.microsoft.com/office/drawing/2014/chartex" xmlns:cx1="http://schemas.microsoft.com/office/drawing/2015/9/8/chartex" xmlns:cx2="http://schemas.microsoft.com/office/drawing/2015/10/21/chartex" xmlns:cx3="http://schemas.microsoft.com/office/drawing/2016/5/9/chartex" xmlns:cx4="http://schemas.microsoft.com/office/drawing/2016/5/10/chartex" xmlns:cx5="http://schemas.microsoft.com/office/drawing/2016/5/11/chartex" xmlns:cx6="http://schemas.microsoft.com/office/drawing/2016/5/12/chartex" xmlns:cx7="http://schemas.microsoft.com/office/drawing/2016/5/13/chartex" xmlns:cx8="http://schemas.microsoft.com/office/drawing/2016/5/14/chartex" xmlns:mc="http://schemas.openxmlformats.org/markup-compatibility/2006" xmlns:aink="http://schemas.microsoft.com/office/drawing/2016/ink" xmlns:am3d="http://schemas.microsoft.com/office/drawing/2017/model3d" xmlns:o="urn:schemas-microsoft-com:office:office" xmlns:r="http://schemas.openxmlformats.org/officeDocument/2006/relationships" xmlns:m="http://schemas.openxmlformats.org/officeDocument/2006/math" xmlns:v="urn:schemas-microsoft-com:vml" xmlns:wp14="http://schemas.microsoft.com/office/word/2010/wordprocessingDrawing" xmlns:wp="http://schemas.openxmlformats.org/drawingml/2006/wordprocessingDrawing" xmlns:w10="urn:schemas-microsoft-com:office:word" xmlns:w="http://schemas.openxmlformats.org/wordprocessingml/2006/main" xmlns:w14="http://schemas.microsoft.com/office/word/2010/wordml" xmlns:w15="http://schemas.microsoft.com/office/word/2012/wordml" xmlns:w16cex="http://schemas.microsoft.com/office/word/2018/wordml/cex" xmlns:w16cid="http://schemas.microsoft.com/office/word/2016/wordml/cid" xmlns:w16="http://schemas.microsoft.com/office/word/2018/wordml" xmlns:w16se="http://schemas.microsoft.com/office/word/2015/wordml/symex" xmlns:wpg="http://schemas.microsoft.com/office/word/2010/wordprocessingGroup" xmlns:wpi="http://schemas.microsoft.com/office/word/2010/wordprocessingInk" xmlns:wne="http://schemas.microsoft.com/office/word/2006/wordml" xmlns:wps="http://schemas.microsoft.com/office/word/2010/wordprocessingShape" mc:Ignorable="w14 w15 w16se w16cid w16 w16cex wp14">
+  <w:p>
+    <w:pPr>
+      <w:pStyle w:val="Sidehoved"/>
+      <w:tabs>
+        <w:tab w:val="clear" w:pos="4819"/>
+        <w:tab w:val="clear" w:pos="9638"/>
+        <w:tab w:val="left" w:pos="7800"/>
+      </w:tabs>
+    </w:pPr>
+    <w:r>
+      <w:t>Student: Michael N. K.</w:t>
+    </w:r>
+  </w:p>
+  <w:p>
+    <w:pPr>
+      <w:pStyle w:val="Sidehoved"/>
+      <w:tabs>
+        <w:tab w:val="clear" w:pos="4819"/>
+        <w:tab w:val="clear" w:pos="9638"/>
+        <w:tab w:val="left" w:pos="7800"/>
+      </w:tabs>
+    </w:pPr>
+    <w:r>
+      <w:t>CPH-mk584</w:t>
+    </w:r>
+  </w:p>
+</w:hdr>
 </file>
 
 <file path=word/styles.xml><?xml version="1.0" encoding="utf-8"?>
@@ -908,6 +1222,7 @@
     <w:lsdException w:name="HTML Sample" w:semiHidden="1" w:unhideWhenUsed="1"/>
     <w:lsdException w:name="HTML Typewriter" w:semiHidden="1" w:unhideWhenUsed="1"/>
     <w:lsdException w:name="HTML Variable" w:semiHidden="1" w:unhideWhenUsed="1"/>
+    <w:lsdException w:name="Normal Table" w:semiHidden="1" w:unhideWhenUsed="1"/>
     <w:lsdException w:name="annotation subject" w:semiHidden="1" w:unhideWhenUsed="1"/>
     <w:lsdException w:name="No List" w:semiHidden="1" w:unhideWhenUsed="1"/>
     <w:lsdException w:name="Outline List 1" w:semiHidden="1" w:unhideWhenUsed="1"/>
@@ -954,8 +1269,10 @@
     <w:lsdException w:name="Table Subtle 2" w:semiHidden="1" w:unhideWhenUsed="1"/>
     <w:lsdException w:name="Table Web 1" w:semiHidden="1" w:unhideWhenUsed="1"/>
     <w:lsdException w:name="Table Web 2" w:semiHidden="1" w:unhideWhenUsed="1"/>
+    <w:lsdException w:name="Table Web 3" w:semiHidden="1" w:unhideWhenUsed="1"/>
     <w:lsdException w:name="Balloon Text" w:semiHidden="1" w:unhideWhenUsed="1"/>
     <w:lsdException w:name="Table Grid" w:uiPriority="39"/>
+    <w:lsdException w:name="Table Theme" w:semiHidden="1" w:unhideWhenUsed="1"/>
     <w:lsdException w:name="Placeholder Text" w:semiHidden="1"/>
     <w:lsdException w:name="No Spacing" w:uiPriority="1" w:qFormat="1"/>
     <w:lsdException w:name="Light Shading" w:uiPriority="60"/>
@@ -1224,6 +1541,50 @@
       <w:szCs w:val="24"/>
       <w:lang w:eastAsia="da-DK"/>
     </w:rPr>
+  </w:style>
+  <w:style w:type="paragraph" w:styleId="Sidehoved">
+    <w:name w:val="header"/>
+    <w:basedOn w:val="Normal"/>
+    <w:link w:val="SidehovedTegn"/>
+    <w:uiPriority w:val="99"/>
+    <w:unhideWhenUsed/>
+    <w:rsid w:val="00663E56"/>
+    <w:pPr>
+      <w:tabs>
+        <w:tab w:val="center" w:pos="4819"/>
+        <w:tab w:val="right" w:pos="9638"/>
+      </w:tabs>
+      <w:spacing w:after="0" w:line="240" w:lineRule="auto"/>
+    </w:pPr>
+  </w:style>
+  <w:style w:type="character" w:customStyle="1" w:styleId="SidehovedTegn">
+    <w:name w:val="Sidehoved Tegn"/>
+    <w:basedOn w:val="Standardskrifttypeiafsnit"/>
+    <w:link w:val="Sidehoved"/>
+    <w:uiPriority w:val="99"/>
+    <w:rsid w:val="00663E56"/>
+  </w:style>
+  <w:style w:type="paragraph" w:styleId="Sidefod">
+    <w:name w:val="footer"/>
+    <w:basedOn w:val="Normal"/>
+    <w:link w:val="SidefodTegn"/>
+    <w:uiPriority w:val="99"/>
+    <w:unhideWhenUsed/>
+    <w:rsid w:val="00663E56"/>
+    <w:pPr>
+      <w:tabs>
+        <w:tab w:val="center" w:pos="4819"/>
+        <w:tab w:val="right" w:pos="9638"/>
+      </w:tabs>
+      <w:spacing w:after="0" w:line="240" w:lineRule="auto"/>
+    </w:pPr>
+  </w:style>
+  <w:style w:type="character" w:customStyle="1" w:styleId="SidefodTegn">
+    <w:name w:val="Sidefod Tegn"/>
+    <w:basedOn w:val="Standardskrifttypeiafsnit"/>
+    <w:link w:val="Sidefod"/>
+    <w:uiPriority w:val="99"/>
+    <w:rsid w:val="00663E56"/>
   </w:style>
 </w:styles>
 </file>
